--- a/docs/Requerimientos Funcionales.docx
+++ b/docs/Requerimientos Funcionales.docx
@@ -9,10 +9,9 @@
         <w:rPr>
           <w:rFonts w:ascii="Times New Roman"/>
           <w:sz w:val="22"/>
+          <w:lang w:val="es-CO"/>
         </w:rPr>
       </w:pPr>
-      <w:bookmarkStart w:id="0" w:name="_GoBack"/>
-      <w:bookmarkEnd w:id="0"/>
     </w:p>
     <w:tbl>
       <w:tblPr>
@@ -4403,6 +4402,7 @@
               <w:rPr>
                 <w:sz w:val="18"/>
                 <w:szCs w:val="18"/>
+                <w:lang w:val="es-CO"/>
               </w:rPr>
             </w:pPr>
             <w:r>
@@ -4419,6 +4419,31 @@
               </w:rPr>
               <w:t>Cada asterisco implica mínimo un comparendo y máximo 50.</w:t>
             </w:r>
+            <w:r>
+              <w:rPr>
+                <w:sz w:val="18"/>
+                <w:szCs w:val="18"/>
+              </w:rPr>
+              <w:t xml:space="preserve"> Tiene complejidad esperada de n</w:t>
+            </w:r>
+            <w:r>
+              <w:rPr>
+                <w:sz w:val="18"/>
+                <w:szCs w:val="18"/>
+                <w:lang w:val="en-US"/>
+              </w:rPr>
+              <w:t>+n*log(n)</w:t>
+            </w:r>
+            <w:r>
+              <w:rPr>
+                <w:sz w:val="18"/>
+                <w:szCs w:val="18"/>
+                <w:lang w:val="es-CO"/>
+              </w:rPr>
+              <w:t>, para poder leer todos los datos y luego ordenarlos.</w:t>
+            </w:r>
+            <w:bookmarkStart w:id="0" w:name="_GoBack"/>
+            <w:bookmarkEnd w:id="0"/>
           </w:p>
         </w:tc>
       </w:tr>
